--- a/document/practical2.docx
+++ b/document/practical2.docx
@@ -27,27 +27,208 @@
         <w:t>Aim:</w:t>
       </w:r>
       <w:r>
+        <w:t xml:space="preserve"> Count the number of comments, keywords, identifiers, words,</w:t>
+      </w:r>
+      <w:r>
         <w:t xml:space="preserve"> </w:t>
       </w:r>
       <w:r>
-        <w:t>Count the number of comments, keywords, identifiers, words,</w:t>
+        <w:t>lines and spaces from input file.</w:t>
       </w:r>
     </w:p>
     <w:p>
       <w:r>
-        <w:t>lines and spaces from input file.</w:t>
+        <w:rPr>
+          <w:b/>
+          <w:bCs/>
+        </w:rPr>
+        <w:t>Theory:</w:t>
+      </w:r>
+      <w:r>
+        <w:t xml:space="preserve"> </w:t>
+      </w:r>
+      <w:r>
+        <w:t xml:space="preserve">The aim of this program is to </w:t>
+      </w:r>
+      <w:r>
+        <w:t>analyse</w:t>
+      </w:r>
+      <w:r>
+        <w:t xml:space="preserve"> a source code input using LEX and count the number of</w:t>
+      </w:r>
+      <w:r>
+        <w:t xml:space="preserve"> c</w:t>
+      </w:r>
+      <w:r>
+        <w:t>omments</w:t>
+      </w:r>
+      <w:r>
+        <w:t>, k</w:t>
+      </w:r>
+      <w:r>
+        <w:t>eywords</w:t>
+      </w:r>
+      <w:r>
+        <w:t>, i</w:t>
+      </w:r>
+      <w:r>
+        <w:t>dentifiers</w:t>
+      </w:r>
+      <w:r>
+        <w:t>, w</w:t>
+      </w:r>
+      <w:r>
+        <w:t>ords</w:t>
+      </w:r>
+      <w:r>
+        <w:t>, l</w:t>
+      </w:r>
+      <w:r>
+        <w:t>ines</w:t>
+      </w:r>
+      <w:r>
+        <w:t>, s</w:t>
+      </w:r>
+      <w:r>
+        <w:t>paces</w:t>
+      </w:r>
+      <w:r>
+        <w:t>, t</w:t>
+      </w:r>
+      <w:r>
+        <w:t>abs</w:t>
+      </w:r>
+      <w:r>
+        <w:t>, c</w:t>
+      </w:r>
+      <w:r>
+        <w:t>haracters</w:t>
+      </w:r>
+      <w:r>
+        <w:t>.</w:t>
       </w:r>
     </w:p>
     <w:p>
       <w:r>
+        <w:t>LEX</w:t>
+      </w:r>
+      <w:r>
+        <w:t xml:space="preserve"> </w:t>
+      </w:r>
+      <w:r>
+        <w:t>is a tool used to generate scanners, also known as tokenizers, which are programs that recognize lexical patterns in text. In this program, LEX is used to scan through the source code and identify different lexical components based on regular expressions.</w:t>
+      </w:r>
+    </w:p>
+    <w:p>
+      <w:r>
+        <w:t>Key Components:</w:t>
+      </w:r>
+    </w:p>
+    <w:p>
+      <w:pPr>
+        <w:numPr>
+          <w:ilvl w:val="0"/>
+          <w:numId w:val="2"/>
+        </w:numPr>
+      </w:pPr>
+      <w:r>
+        <w:t>Comments: Both multi-line (/* ... */) and single-line (// ...) comments are detected and counted.</w:t>
+      </w:r>
+    </w:p>
+    <w:p>
+      <w:pPr>
+        <w:numPr>
+          <w:ilvl w:val="0"/>
+          <w:numId w:val="2"/>
+        </w:numPr>
+      </w:pPr>
+      <w:r>
+        <w:t>Keywords: A static array of C language keywords is maintained. Any token matching these is identified as a keyword.</w:t>
+      </w:r>
+    </w:p>
+    <w:p>
+      <w:pPr>
+        <w:numPr>
+          <w:ilvl w:val="0"/>
+          <w:numId w:val="2"/>
+        </w:numPr>
+      </w:pPr>
+      <w:r>
+        <w:t>Identifiers: Tokens that are valid C identifiers and not keywords are counted as identifiers.</w:t>
+      </w:r>
+    </w:p>
+    <w:p>
+      <w:pPr>
+        <w:numPr>
+          <w:ilvl w:val="0"/>
+          <w:numId w:val="2"/>
+        </w:numPr>
+      </w:pPr>
+      <w:r>
+        <w:t>Words: Every valid identifier or keyword is treated as a word.</w:t>
+      </w:r>
+    </w:p>
+    <w:p>
+      <w:pPr>
+        <w:numPr>
+          <w:ilvl w:val="0"/>
+          <w:numId w:val="2"/>
+        </w:numPr>
+      </w:pPr>
+      <w:r>
+        <w:t>Lines: Every newline character (\n) increments the line counter.</w:t>
+      </w:r>
+    </w:p>
+    <w:p>
+      <w:pPr>
+        <w:numPr>
+          <w:ilvl w:val="0"/>
+          <w:numId w:val="2"/>
+        </w:numPr>
+      </w:pPr>
+      <w:r>
+        <w:t>Spaces and Tabs: Detected using " " and "\t" respectively.</w:t>
+      </w:r>
+    </w:p>
+    <w:p>
+      <w:pPr>
+        <w:numPr>
+          <w:ilvl w:val="0"/>
+          <w:numId w:val="2"/>
+        </w:numPr>
+      </w:pPr>
+      <w:r>
+        <w:t>Characters: Total length of all recognized tokens is added to this count.</w:t>
+      </w:r>
+    </w:p>
+    <w:p>
+      <w:pPr>
         <w:rPr>
-          <w:noProof/>
+          <w:b/>
+          <w:bCs/>
         </w:rPr>
+      </w:pPr>
+      <w:r>
+        <w:rPr>
+          <w:b/>
+          <w:bCs/>
+        </w:rPr>
+        <w:t>Code:</w:t>
+      </w:r>
+    </w:p>
+    <w:p>
+      <w:pPr>
+        <w:rPr>
+          <w:b/>
+          <w:bCs/>
+        </w:rPr>
+      </w:pPr>
+      <w:r>
         <w:drawing>
-          <wp:inline distT="0" distB="0" distL="0" distR="0" wp14:anchorId="60160B5A" wp14:editId="7BAC28FA">
+          <wp:inline distT="0" distB="0" distL="0" distR="0" wp14:anchorId="6AD850D7" wp14:editId="07A24457">
             <wp:extent cx="5722620" cy="2590800"/>
             <wp:effectExtent l="0" t="0" r="3810" b="0"/>
-            <wp:docPr id="479085464" name="Picture 2"/>
+            <wp:docPr id="1004482546" name="Picture 2"/>
             <wp:cNvGraphicFramePr>
               <a:graphicFrameLocks xmlns:a="http://schemas.openxmlformats.org/drawingml/2006/main" noChangeAspect="1"/>
             </wp:cNvGraphicFramePr>
@@ -61,7 +242,7 @@
                     </pic:cNvPicPr>
                   </pic:nvPicPr>
                   <pic:blipFill>
-                    <a:blip r:embed="rId4" cstate="print">
+                    <a:blip r:embed="rId5" cstate="print">
                       <a:extLst>
                         <a:ext uri="{28A0092B-C50C-407E-A947-70E740481C1C}">
                           <a14:useLocalDpi xmlns:a14="http://schemas.microsoft.com/office/drawing/2010/main" val="0"/>
@@ -92,15 +273,36 @@
           </wp:inline>
         </w:drawing>
       </w:r>
-      <w:r>
+    </w:p>
+    <w:p>
+      <w:pPr>
         <w:rPr>
-          <w:noProof/>
+          <w:b/>
+          <w:bCs/>
         </w:rPr>
+      </w:pPr>
+      <w:r>
+        <w:rPr>
+          <w:b/>
+          <w:bCs/>
+        </w:rPr>
+        <w:t>Output:</w:t>
+      </w:r>
+    </w:p>
+    <w:p>
+      <w:pPr>
+        <w:rPr>
+          <w:b/>
+          <w:bCs/>
+        </w:rPr>
+      </w:pPr>
+      <w:r>
+        <w:lastRenderedPageBreak/>
         <w:drawing>
-          <wp:inline distT="0" distB="0" distL="0" distR="0" wp14:anchorId="7CACF820" wp14:editId="0F85E63F">
+          <wp:inline distT="0" distB="0" distL="0" distR="0" wp14:anchorId="5E6E4852" wp14:editId="47D959A4">
             <wp:extent cx="3238500" cy="3467100"/>
             <wp:effectExtent l="0" t="0" r="0" b="0"/>
-            <wp:docPr id="1194580200" name="Picture 1"/>
+            <wp:docPr id="1016605266" name="Picture 1"/>
             <wp:cNvGraphicFramePr>
               <a:graphicFrameLocks xmlns:a="http://schemas.openxmlformats.org/drawingml/2006/main" noChangeAspect="1"/>
             </wp:cNvGraphicFramePr>
@@ -114,7 +316,7 @@
                     </pic:cNvPicPr>
                   </pic:nvPicPr>
                   <pic:blipFill>
-                    <a:blip r:embed="rId5">
+                    <a:blip r:embed="rId6">
                       <a:extLst>
                         <a:ext uri="{28A0092B-C50C-407E-A947-70E740481C1C}">
                           <a14:useLocalDpi xmlns:a14="http://schemas.microsoft.com/office/drawing/2010/main" val="0"/>
@@ -146,6 +348,50 @@
         </w:drawing>
       </w:r>
     </w:p>
+    <w:p>
+      <w:pPr>
+        <w:tabs>
+          <w:tab w:val="num" w:pos="720"/>
+        </w:tabs>
+      </w:pPr>
+      <w:r>
+        <w:rPr>
+          <w:b/>
+          <w:bCs/>
+        </w:rPr>
+        <w:t>Conclusion:</w:t>
+      </w:r>
+      <w:r>
+        <w:t xml:space="preserve"> </w:t>
+      </w:r>
+      <w:r>
+        <w:t>This LEX program successfully reads a source code input and provides a lexical analysis report by accurately counting</w:t>
+      </w:r>
+      <w:r>
+        <w:t>, t</w:t>
+      </w:r>
+      <w:r>
+        <w:t>otal lines, spaces, tabs, and characters</w:t>
+      </w:r>
+      <w:r>
+        <w:t>, n</w:t>
+      </w:r>
+      <w:r>
+        <w:t>umber of C language keywords and identifiers</w:t>
+      </w:r>
+      <w:r>
+        <w:t>, t</w:t>
+      </w:r>
+      <w:r>
+        <w:t>otal number of comments</w:t>
+      </w:r>
+      <w:r>
+        <w:t>, w</w:t>
+      </w:r>
+      <w:r>
+        <w:t>ord count based on identifiers and keywords.</w:t>
+      </w:r>
+    </w:p>
     <w:sectPr>
       <w:pgSz w:w="11906" w:h="16838"/>
       <w:pgMar w:top="1440" w:right="1440" w:bottom="1440" w:left="1440" w:header="708" w:footer="708" w:gutter="0"/>
@@ -154,6 +400,467 @@
     </w:sectPr>
   </w:body>
 </w:document>
+</file>
+
+<file path=word/numbering.xml><?xml version="1.0" encoding="utf-8"?>
+<w:numbering xmlns:wpc="http://schemas.microsoft.com/office/word/2010/wordprocessingCanvas" xmlns:cx="http://schemas.microsoft.com/office/drawing/2014/chartex" xmlns:cx1="http://schemas.microsoft.com/office/drawing/2015/9/8/chartex" xmlns:cx2="http://schemas.microsoft.com/office/drawing/2015/10/21/chartex" xmlns:cx3="http://schemas.microsoft.com/office/drawing/2016/5/9/chartex" xmlns:cx4="http://schemas.microsoft.com/office/drawing/2016/5/10/chartex" xmlns:cx5="http://schemas.microsoft.com/office/drawing/2016/5/11/chartex" xmlns:cx6="http://schemas.microsoft.com/office/drawing/2016/5/12/chartex" xmlns:cx7="http://schemas.microsoft.com/office/drawing/2016/5/13/chartex" xmlns:cx8="http://schemas.microsoft.com/office/drawing/2016/5/14/chartex" xmlns:mc="http://schemas.openxmlformats.org/markup-compatibility/2006" xmlns:aink="http://schemas.microsoft.com/office/drawing/2016/ink" xmlns:am3d="http://schemas.microsoft.com/office/drawing/2017/model3d" xmlns:o="urn:schemas-microsoft-com:office:office" xmlns:oel="http://schemas.microsoft.com/office/2019/extlst" xmlns:r="http://schemas.openxmlformats.org/officeDocument/2006/relationships" xmlns:m="http://schemas.openxmlformats.org/officeDocument/2006/math" xmlns:v="urn:schemas-microsoft-com:vml" xmlns:wp14="http://schemas.microsoft.com/office/word/2010/wordprocessingDrawing" xmlns:wp="http://schemas.openxmlformats.org/drawingml/2006/wordprocessingDrawing" xmlns:w10="urn:schemas-microsoft-com:office:word" xmlns:w="http://schemas.openxmlformats.org/wordprocessingml/2006/main" xmlns:w14="http://schemas.microsoft.com/office/word/2010/wordml" xmlns:w15="http://schemas.microsoft.com/office/word/2012/wordml" xmlns:w16cex="http://schemas.microsoft.com/office/word/2018/wordml/cex" xmlns:w16cid="http://schemas.microsoft.com/office/word/2016/wordml/cid" xmlns:w16="http://schemas.microsoft.com/office/word/2018/wordml" xmlns:w16du="http://schemas.microsoft.com/office/word/2023/wordml/word16du" xmlns:w16sdtdh="http://schemas.microsoft.com/office/word/2020/wordml/sdtdatahash" xmlns:w16sdtfl="http://schemas.microsoft.com/office/word/2024/wordml/sdtformatlock" xmlns:w16se="http://schemas.microsoft.com/office/word/2015/wordml/symex" xmlns:wpg="http://schemas.microsoft.com/office/word/2010/wordprocessingGroup" xmlns:wpi="http://schemas.microsoft.com/office/word/2010/wordprocessingInk" xmlns:wne="http://schemas.microsoft.com/office/word/2006/wordml" xmlns:wps="http://schemas.microsoft.com/office/word/2010/wordprocessingShape" mc:Ignorable="w14 w15 w16se w16cid w16 w16cex w16sdtdh w16sdtfl w16du wp14">
+  <w:abstractNum w:abstractNumId="0" w15:restartNumberingAfterBreak="0">
+    <w:nsid w:val="25A61491"/>
+    <w:multiLevelType w:val="multilevel"/>
+    <w:tmpl w:val="5DFE700A"/>
+    <w:lvl w:ilvl="0">
+      <w:start w:val="1"/>
+      <w:numFmt w:val="bullet"/>
+      <w:lvlText w:val=""/>
+      <w:lvlJc w:val="left"/>
+      <w:pPr>
+        <w:tabs>
+          <w:tab w:val="num" w:pos="720"/>
+        </w:tabs>
+        <w:ind w:left="720" w:hanging="360"/>
+      </w:pPr>
+      <w:rPr>
+        <w:rFonts w:ascii="Symbol" w:hAnsi="Symbol" w:hint="default"/>
+        <w:sz w:val="20"/>
+      </w:rPr>
+    </w:lvl>
+    <w:lvl w:ilvl="1" w:tentative="1">
+      <w:start w:val="1"/>
+      <w:numFmt w:val="bullet"/>
+      <w:lvlText w:val="o"/>
+      <w:lvlJc w:val="left"/>
+      <w:pPr>
+        <w:tabs>
+          <w:tab w:val="num" w:pos="1440"/>
+        </w:tabs>
+        <w:ind w:left="1440" w:hanging="360"/>
+      </w:pPr>
+      <w:rPr>
+        <w:rFonts w:ascii="Courier New" w:hAnsi="Courier New" w:hint="default"/>
+        <w:sz w:val="20"/>
+      </w:rPr>
+    </w:lvl>
+    <w:lvl w:ilvl="2" w:tentative="1">
+      <w:start w:val="1"/>
+      <w:numFmt w:val="bullet"/>
+      <w:lvlText w:val=""/>
+      <w:lvlJc w:val="left"/>
+      <w:pPr>
+        <w:tabs>
+          <w:tab w:val="num" w:pos="2160"/>
+        </w:tabs>
+        <w:ind w:left="2160" w:hanging="360"/>
+      </w:pPr>
+      <w:rPr>
+        <w:rFonts w:ascii="Wingdings" w:hAnsi="Wingdings" w:hint="default"/>
+        <w:sz w:val="20"/>
+      </w:rPr>
+    </w:lvl>
+    <w:lvl w:ilvl="3" w:tentative="1">
+      <w:start w:val="1"/>
+      <w:numFmt w:val="bullet"/>
+      <w:lvlText w:val=""/>
+      <w:lvlJc w:val="left"/>
+      <w:pPr>
+        <w:tabs>
+          <w:tab w:val="num" w:pos="2880"/>
+        </w:tabs>
+        <w:ind w:left="2880" w:hanging="360"/>
+      </w:pPr>
+      <w:rPr>
+        <w:rFonts w:ascii="Wingdings" w:hAnsi="Wingdings" w:hint="default"/>
+        <w:sz w:val="20"/>
+      </w:rPr>
+    </w:lvl>
+    <w:lvl w:ilvl="4" w:tentative="1">
+      <w:start w:val="1"/>
+      <w:numFmt w:val="bullet"/>
+      <w:lvlText w:val=""/>
+      <w:lvlJc w:val="left"/>
+      <w:pPr>
+        <w:tabs>
+          <w:tab w:val="num" w:pos="3600"/>
+        </w:tabs>
+        <w:ind w:left="3600" w:hanging="360"/>
+      </w:pPr>
+      <w:rPr>
+        <w:rFonts w:ascii="Wingdings" w:hAnsi="Wingdings" w:hint="default"/>
+        <w:sz w:val="20"/>
+      </w:rPr>
+    </w:lvl>
+    <w:lvl w:ilvl="5" w:tentative="1">
+      <w:start w:val="1"/>
+      <w:numFmt w:val="bullet"/>
+      <w:lvlText w:val=""/>
+      <w:lvlJc w:val="left"/>
+      <w:pPr>
+        <w:tabs>
+          <w:tab w:val="num" w:pos="4320"/>
+        </w:tabs>
+        <w:ind w:left="4320" w:hanging="360"/>
+      </w:pPr>
+      <w:rPr>
+        <w:rFonts w:ascii="Wingdings" w:hAnsi="Wingdings" w:hint="default"/>
+        <w:sz w:val="20"/>
+      </w:rPr>
+    </w:lvl>
+    <w:lvl w:ilvl="6" w:tentative="1">
+      <w:start w:val="1"/>
+      <w:numFmt w:val="bullet"/>
+      <w:lvlText w:val=""/>
+      <w:lvlJc w:val="left"/>
+      <w:pPr>
+        <w:tabs>
+          <w:tab w:val="num" w:pos="5040"/>
+        </w:tabs>
+        <w:ind w:left="5040" w:hanging="360"/>
+      </w:pPr>
+      <w:rPr>
+        <w:rFonts w:ascii="Wingdings" w:hAnsi="Wingdings" w:hint="default"/>
+        <w:sz w:val="20"/>
+      </w:rPr>
+    </w:lvl>
+    <w:lvl w:ilvl="7" w:tentative="1">
+      <w:start w:val="1"/>
+      <w:numFmt w:val="bullet"/>
+      <w:lvlText w:val=""/>
+      <w:lvlJc w:val="left"/>
+      <w:pPr>
+        <w:tabs>
+          <w:tab w:val="num" w:pos="5760"/>
+        </w:tabs>
+        <w:ind w:left="5760" w:hanging="360"/>
+      </w:pPr>
+      <w:rPr>
+        <w:rFonts w:ascii="Wingdings" w:hAnsi="Wingdings" w:hint="default"/>
+        <w:sz w:val="20"/>
+      </w:rPr>
+    </w:lvl>
+    <w:lvl w:ilvl="8" w:tentative="1">
+      <w:start w:val="1"/>
+      <w:numFmt w:val="bullet"/>
+      <w:lvlText w:val=""/>
+      <w:lvlJc w:val="left"/>
+      <w:pPr>
+        <w:tabs>
+          <w:tab w:val="num" w:pos="6480"/>
+        </w:tabs>
+        <w:ind w:left="6480" w:hanging="360"/>
+      </w:pPr>
+      <w:rPr>
+        <w:rFonts w:ascii="Wingdings" w:hAnsi="Wingdings" w:hint="default"/>
+        <w:sz w:val="20"/>
+      </w:rPr>
+    </w:lvl>
+  </w:abstractNum>
+  <w:abstractNum w:abstractNumId="1" w15:restartNumberingAfterBreak="0">
+    <w:nsid w:val="4AC11BFA"/>
+    <w:multiLevelType w:val="multilevel"/>
+    <w:tmpl w:val="E7F08BDC"/>
+    <w:lvl w:ilvl="0">
+      <w:start w:val="1"/>
+      <w:numFmt w:val="bullet"/>
+      <w:lvlText w:val=""/>
+      <w:lvlJc w:val="left"/>
+      <w:pPr>
+        <w:tabs>
+          <w:tab w:val="num" w:pos="720"/>
+        </w:tabs>
+        <w:ind w:left="720" w:hanging="360"/>
+      </w:pPr>
+      <w:rPr>
+        <w:rFonts w:ascii="Symbol" w:hAnsi="Symbol" w:hint="default"/>
+        <w:sz w:val="20"/>
+      </w:rPr>
+    </w:lvl>
+    <w:lvl w:ilvl="1" w:tentative="1">
+      <w:start w:val="1"/>
+      <w:numFmt w:val="bullet"/>
+      <w:lvlText w:val="o"/>
+      <w:lvlJc w:val="left"/>
+      <w:pPr>
+        <w:tabs>
+          <w:tab w:val="num" w:pos="1440"/>
+        </w:tabs>
+        <w:ind w:left="1440" w:hanging="360"/>
+      </w:pPr>
+      <w:rPr>
+        <w:rFonts w:ascii="Courier New" w:hAnsi="Courier New" w:hint="default"/>
+        <w:sz w:val="20"/>
+      </w:rPr>
+    </w:lvl>
+    <w:lvl w:ilvl="2" w:tentative="1">
+      <w:start w:val="1"/>
+      <w:numFmt w:val="bullet"/>
+      <w:lvlText w:val=""/>
+      <w:lvlJc w:val="left"/>
+      <w:pPr>
+        <w:tabs>
+          <w:tab w:val="num" w:pos="2160"/>
+        </w:tabs>
+        <w:ind w:left="2160" w:hanging="360"/>
+      </w:pPr>
+      <w:rPr>
+        <w:rFonts w:ascii="Wingdings" w:hAnsi="Wingdings" w:hint="default"/>
+        <w:sz w:val="20"/>
+      </w:rPr>
+    </w:lvl>
+    <w:lvl w:ilvl="3" w:tentative="1">
+      <w:start w:val="1"/>
+      <w:numFmt w:val="bullet"/>
+      <w:lvlText w:val=""/>
+      <w:lvlJc w:val="left"/>
+      <w:pPr>
+        <w:tabs>
+          <w:tab w:val="num" w:pos="2880"/>
+        </w:tabs>
+        <w:ind w:left="2880" w:hanging="360"/>
+      </w:pPr>
+      <w:rPr>
+        <w:rFonts w:ascii="Wingdings" w:hAnsi="Wingdings" w:hint="default"/>
+        <w:sz w:val="20"/>
+      </w:rPr>
+    </w:lvl>
+    <w:lvl w:ilvl="4" w:tentative="1">
+      <w:start w:val="1"/>
+      <w:numFmt w:val="bullet"/>
+      <w:lvlText w:val=""/>
+      <w:lvlJc w:val="left"/>
+      <w:pPr>
+        <w:tabs>
+          <w:tab w:val="num" w:pos="3600"/>
+        </w:tabs>
+        <w:ind w:left="3600" w:hanging="360"/>
+      </w:pPr>
+      <w:rPr>
+        <w:rFonts w:ascii="Wingdings" w:hAnsi="Wingdings" w:hint="default"/>
+        <w:sz w:val="20"/>
+      </w:rPr>
+    </w:lvl>
+    <w:lvl w:ilvl="5" w:tentative="1">
+      <w:start w:val="1"/>
+      <w:numFmt w:val="bullet"/>
+      <w:lvlText w:val=""/>
+      <w:lvlJc w:val="left"/>
+      <w:pPr>
+        <w:tabs>
+          <w:tab w:val="num" w:pos="4320"/>
+        </w:tabs>
+        <w:ind w:left="4320" w:hanging="360"/>
+      </w:pPr>
+      <w:rPr>
+        <w:rFonts w:ascii="Wingdings" w:hAnsi="Wingdings" w:hint="default"/>
+        <w:sz w:val="20"/>
+      </w:rPr>
+    </w:lvl>
+    <w:lvl w:ilvl="6" w:tentative="1">
+      <w:start w:val="1"/>
+      <w:numFmt w:val="bullet"/>
+      <w:lvlText w:val=""/>
+      <w:lvlJc w:val="left"/>
+      <w:pPr>
+        <w:tabs>
+          <w:tab w:val="num" w:pos="5040"/>
+        </w:tabs>
+        <w:ind w:left="5040" w:hanging="360"/>
+      </w:pPr>
+      <w:rPr>
+        <w:rFonts w:ascii="Wingdings" w:hAnsi="Wingdings" w:hint="default"/>
+        <w:sz w:val="20"/>
+      </w:rPr>
+    </w:lvl>
+    <w:lvl w:ilvl="7" w:tentative="1">
+      <w:start w:val="1"/>
+      <w:numFmt w:val="bullet"/>
+      <w:lvlText w:val=""/>
+      <w:lvlJc w:val="left"/>
+      <w:pPr>
+        <w:tabs>
+          <w:tab w:val="num" w:pos="5760"/>
+        </w:tabs>
+        <w:ind w:left="5760" w:hanging="360"/>
+      </w:pPr>
+      <w:rPr>
+        <w:rFonts w:ascii="Wingdings" w:hAnsi="Wingdings" w:hint="default"/>
+        <w:sz w:val="20"/>
+      </w:rPr>
+    </w:lvl>
+    <w:lvl w:ilvl="8" w:tentative="1">
+      <w:start w:val="1"/>
+      <w:numFmt w:val="bullet"/>
+      <w:lvlText w:val=""/>
+      <w:lvlJc w:val="left"/>
+      <w:pPr>
+        <w:tabs>
+          <w:tab w:val="num" w:pos="6480"/>
+        </w:tabs>
+        <w:ind w:left="6480" w:hanging="360"/>
+      </w:pPr>
+      <w:rPr>
+        <w:rFonts w:ascii="Wingdings" w:hAnsi="Wingdings" w:hint="default"/>
+        <w:sz w:val="20"/>
+      </w:rPr>
+    </w:lvl>
+  </w:abstractNum>
+  <w:abstractNum w:abstractNumId="2" w15:restartNumberingAfterBreak="0">
+    <w:nsid w:val="7E957271"/>
+    <w:multiLevelType w:val="multilevel"/>
+    <w:tmpl w:val="4D66AC1E"/>
+    <w:lvl w:ilvl="0">
+      <w:start w:val="1"/>
+      <w:numFmt w:val="bullet"/>
+      <w:lvlText w:val=""/>
+      <w:lvlJc w:val="left"/>
+      <w:pPr>
+        <w:tabs>
+          <w:tab w:val="num" w:pos="720"/>
+        </w:tabs>
+        <w:ind w:left="720" w:hanging="360"/>
+      </w:pPr>
+      <w:rPr>
+        <w:rFonts w:ascii="Symbol" w:hAnsi="Symbol" w:hint="default"/>
+        <w:sz w:val="20"/>
+      </w:rPr>
+    </w:lvl>
+    <w:lvl w:ilvl="1" w:tentative="1">
+      <w:start w:val="1"/>
+      <w:numFmt w:val="bullet"/>
+      <w:lvlText w:val="o"/>
+      <w:lvlJc w:val="left"/>
+      <w:pPr>
+        <w:tabs>
+          <w:tab w:val="num" w:pos="1440"/>
+        </w:tabs>
+        <w:ind w:left="1440" w:hanging="360"/>
+      </w:pPr>
+      <w:rPr>
+        <w:rFonts w:ascii="Courier New" w:hAnsi="Courier New" w:hint="default"/>
+        <w:sz w:val="20"/>
+      </w:rPr>
+    </w:lvl>
+    <w:lvl w:ilvl="2" w:tentative="1">
+      <w:start w:val="1"/>
+      <w:numFmt w:val="bullet"/>
+      <w:lvlText w:val=""/>
+      <w:lvlJc w:val="left"/>
+      <w:pPr>
+        <w:tabs>
+          <w:tab w:val="num" w:pos="2160"/>
+        </w:tabs>
+        <w:ind w:left="2160" w:hanging="360"/>
+      </w:pPr>
+      <w:rPr>
+        <w:rFonts w:ascii="Wingdings" w:hAnsi="Wingdings" w:hint="default"/>
+        <w:sz w:val="20"/>
+      </w:rPr>
+    </w:lvl>
+    <w:lvl w:ilvl="3" w:tentative="1">
+      <w:start w:val="1"/>
+      <w:numFmt w:val="bullet"/>
+      <w:lvlText w:val=""/>
+      <w:lvlJc w:val="left"/>
+      <w:pPr>
+        <w:tabs>
+          <w:tab w:val="num" w:pos="2880"/>
+        </w:tabs>
+        <w:ind w:left="2880" w:hanging="360"/>
+      </w:pPr>
+      <w:rPr>
+        <w:rFonts w:ascii="Wingdings" w:hAnsi="Wingdings" w:hint="default"/>
+        <w:sz w:val="20"/>
+      </w:rPr>
+    </w:lvl>
+    <w:lvl w:ilvl="4" w:tentative="1">
+      <w:start w:val="1"/>
+      <w:numFmt w:val="bullet"/>
+      <w:lvlText w:val=""/>
+      <w:lvlJc w:val="left"/>
+      <w:pPr>
+        <w:tabs>
+          <w:tab w:val="num" w:pos="3600"/>
+        </w:tabs>
+        <w:ind w:left="3600" w:hanging="360"/>
+      </w:pPr>
+      <w:rPr>
+        <w:rFonts w:ascii="Wingdings" w:hAnsi="Wingdings" w:hint="default"/>
+        <w:sz w:val="20"/>
+      </w:rPr>
+    </w:lvl>
+    <w:lvl w:ilvl="5" w:tentative="1">
+      <w:start w:val="1"/>
+      <w:numFmt w:val="bullet"/>
+      <w:lvlText w:val=""/>
+      <w:lvlJc w:val="left"/>
+      <w:pPr>
+        <w:tabs>
+          <w:tab w:val="num" w:pos="4320"/>
+        </w:tabs>
+        <w:ind w:left="4320" w:hanging="360"/>
+      </w:pPr>
+      <w:rPr>
+        <w:rFonts w:ascii="Wingdings" w:hAnsi="Wingdings" w:hint="default"/>
+        <w:sz w:val="20"/>
+      </w:rPr>
+    </w:lvl>
+    <w:lvl w:ilvl="6" w:tentative="1">
+      <w:start w:val="1"/>
+      <w:numFmt w:val="bullet"/>
+      <w:lvlText w:val=""/>
+      <w:lvlJc w:val="left"/>
+      <w:pPr>
+        <w:tabs>
+          <w:tab w:val="num" w:pos="5040"/>
+        </w:tabs>
+        <w:ind w:left="5040" w:hanging="360"/>
+      </w:pPr>
+      <w:rPr>
+        <w:rFonts w:ascii="Wingdings" w:hAnsi="Wingdings" w:hint="default"/>
+        <w:sz w:val="20"/>
+      </w:rPr>
+    </w:lvl>
+    <w:lvl w:ilvl="7" w:tentative="1">
+      <w:start w:val="1"/>
+      <w:numFmt w:val="bullet"/>
+      <w:lvlText w:val=""/>
+      <w:lvlJc w:val="left"/>
+      <w:pPr>
+        <w:tabs>
+          <w:tab w:val="num" w:pos="5760"/>
+        </w:tabs>
+        <w:ind w:left="5760" w:hanging="360"/>
+      </w:pPr>
+      <w:rPr>
+        <w:rFonts w:ascii="Wingdings" w:hAnsi="Wingdings" w:hint="default"/>
+        <w:sz w:val="20"/>
+      </w:rPr>
+    </w:lvl>
+    <w:lvl w:ilvl="8" w:tentative="1">
+      <w:start w:val="1"/>
+      <w:numFmt w:val="bullet"/>
+      <w:lvlText w:val=""/>
+      <w:lvlJc w:val="left"/>
+      <w:pPr>
+        <w:tabs>
+          <w:tab w:val="num" w:pos="6480"/>
+        </w:tabs>
+        <w:ind w:left="6480" w:hanging="360"/>
+      </w:pPr>
+      <w:rPr>
+        <w:rFonts w:ascii="Wingdings" w:hAnsi="Wingdings" w:hint="default"/>
+        <w:sz w:val="20"/>
+      </w:rPr>
+    </w:lvl>
+  </w:abstractNum>
+  <w:num w:numId="1" w16cid:durableId="1932077681">
+    <w:abstractNumId w:val="1"/>
+  </w:num>
+  <w:num w:numId="2" w16cid:durableId="1457984056">
+    <w:abstractNumId w:val="2"/>
+  </w:num>
+  <w:num w:numId="3" w16cid:durableId="1509053728">
+    <w:abstractNumId w:val="0"/>
+  </w:num>
+</w:numbering>
 </file>
 
 <file path=word/styles.xml><?xml version="1.0" encoding="utf-8"?>
@@ -759,7 +1466,6 @@
   <w:style w:type="character" w:default="1" w:styleId="DefaultParagraphFont">
     <w:name w:val="Default Paragraph Font"/>
     <w:uiPriority w:val="1"/>
-    <w:semiHidden/>
     <w:unhideWhenUsed/>
   </w:style>
   <w:style w:type="table" w:default="1" w:styleId="TableNormal">
@@ -1071,6 +1777,17 @@
       <w:smallCaps/>
       <w:color w:val="0F4761" w:themeColor="accent1" w:themeShade="BF"/>
       <w:spacing w:val="5"/>
+    </w:rPr>
+  </w:style>
+  <w:style w:type="paragraph" w:styleId="NormalWeb">
+    <w:name w:val="Normal (Web)"/>
+    <w:basedOn w:val="Normal"/>
+    <w:uiPriority w:val="99"/>
+    <w:semiHidden/>
+    <w:unhideWhenUsed/>
+    <w:rsid w:val="00F74E74"/>
+    <w:rPr>
+      <w:rFonts w:ascii="Times New Roman" w:hAnsi="Times New Roman" w:cs="Times New Roman"/>
     </w:rPr>
   </w:style>
 </w:styles>
